--- a/static/media_store/3200524366_QD_giam_sat.docx
+++ b/static/media_store/3200524366_QD_giam_sat.docx
@@ -220,9 +220,9 @@
               </wp:anchor>
             </w:drawing>
           </mc:Choice>
-          <mc:Fallback xmlns:cx2="http://schemas.microsoft.com/office/drawing/2015/10/21/chartex" xmlns:cx3="http://schemas.microsoft.com/office/drawing/2016/5/9/chartex" xmlns:cx4="http://schemas.microsoft.com/office/drawing/2016/5/10/chartex" xmlns:cx5="http://schemas.microsoft.com/office/drawing/2016/5/11/chartex" xmlns:cx6="http://schemas.microsoft.com/office/drawing/2016/5/12/chartex" xmlns:cx7="http://schemas.microsoft.com/office/drawing/2016/5/13/chartex" xmlns:cx8="http://schemas.microsoft.com/office/drawing/2016/5/14/chartex" xmlns:aink="http://schemas.microsoft.com/office/drawing/2016/ink" xmlns:am3d="http://schemas.microsoft.com/office/drawing/2017/model3d" xmlns:w16cex="http://schemas.microsoft.com/office/word/2018/wordml/cex" xmlns:w16cid="http://schemas.microsoft.com/office/word/2016/wordml/cid" xmlns:w16="http://schemas.microsoft.com/office/word/2018/wordml" xmlns:w16sdtdh="http://schemas.microsoft.com/office/word/2020/wordml/sdtdatahash">
+          <mc:Fallback>
             <w:pict>
-              <v:line w14:anchorId="5DE80109" id="Line 12" o:spid="_x0000_s1026" style="position:absolute;z-index:251656192;visibility:visible;mso-wrap-style:square;mso-width-percent:0;mso-height-percent:0;mso-wrap-distance-left:9pt;mso-wrap-distance-top:0;mso-wrap-distance-right:9pt;mso-wrap-distance-bottom:0;mso-position-horizontal:absolute;mso-position-horizontal-relative:text;mso-position-vertical:absolute;mso-position-vertical-relative:text;mso-width-percent:0;mso-height-percent:0;mso-width-relative:page;mso-height-relative:page" from="56.85pt,.45pt" to="119.85pt,.45pt" o:gfxdata="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"/>
+              <v:line w14:anchorId="3CCC7C3E" id="Line 12" o:spid="_x0000_s1026" style="position:absolute;z-index:251656192;visibility:visible;mso-wrap-style:square;mso-width-percent:0;mso-height-percent:0;mso-wrap-distance-left:9pt;mso-wrap-distance-top:0;mso-wrap-distance-right:9pt;mso-wrap-distance-bottom:0;mso-position-horizontal:absolute;mso-position-horizontal-relative:text;mso-position-vertical:absolute;mso-position-vertical-relative:text;mso-width-percent:0;mso-height-percent:0;mso-width-relative:page;mso-height-relative:page" from="56.85pt,.45pt" to="119.85pt,.45pt" o:gfxdata="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"/>
             </w:pict>
           </mc:Fallback>
         </mc:AlternateContent>
@@ -295,9 +295,9 @@
               </wp:anchor>
             </w:drawing>
           </mc:Choice>
-          <mc:Fallback xmlns:cx2="http://schemas.microsoft.com/office/drawing/2015/10/21/chartex" xmlns:cx3="http://schemas.microsoft.com/office/drawing/2016/5/9/chartex" xmlns:cx4="http://schemas.microsoft.com/office/drawing/2016/5/10/chartex" xmlns:cx5="http://schemas.microsoft.com/office/drawing/2016/5/11/chartex" xmlns:cx6="http://schemas.microsoft.com/office/drawing/2016/5/12/chartex" xmlns:cx7="http://schemas.microsoft.com/office/drawing/2016/5/13/chartex" xmlns:cx8="http://schemas.microsoft.com/office/drawing/2016/5/14/chartex" xmlns:aink="http://schemas.microsoft.com/office/drawing/2016/ink" xmlns:am3d="http://schemas.microsoft.com/office/drawing/2017/model3d" xmlns:w16cex="http://schemas.microsoft.com/office/word/2018/wordml/cex" xmlns:w16cid="http://schemas.microsoft.com/office/word/2016/wordml/cid" xmlns:w16="http://schemas.microsoft.com/office/word/2018/wordml" xmlns:w16sdtdh="http://schemas.microsoft.com/office/word/2020/wordml/sdtdatahash">
+          <mc:Fallback>
             <w:pict>
-              <v:line w14:anchorId="1435AD9A" id="Line 14" o:spid="_x0000_s1026" style="position:absolute;z-index:251658240;visibility:visible;mso-wrap-style:square;mso-width-percent:0;mso-height-percent:0;mso-wrap-distance-left:9pt;mso-wrap-distance-top:0;mso-wrap-distance-right:9pt;mso-wrap-distance-bottom:0;mso-position-horizontal:absolute;mso-position-horizontal-relative:text;mso-position-vertical:absolute;mso-position-vertical-relative:text;mso-width-percent:0;mso-height-percent:0;mso-width-relative:page;mso-height-relative:page" from="270.6pt,2.15pt" to="432.6pt,2.15pt" o:gfxdata="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"/>
+              <v:line w14:anchorId="51B6D8C4" id="Line 14" o:spid="_x0000_s1026" style="position:absolute;z-index:251658240;visibility:visible;mso-wrap-style:square;mso-width-percent:0;mso-height-percent:0;mso-wrap-distance-left:9pt;mso-wrap-distance-top:0;mso-wrap-distance-right:9pt;mso-wrap-distance-bottom:0;mso-position-horizontal:absolute;mso-position-horizontal-relative:text;mso-position-vertical:absolute;mso-position-vertical-relative:text;mso-width-percent:0;mso-height-percent:0;mso-width-relative:page;mso-height-relative:page" from="270.6pt,2.15pt" to="432.6pt,2.15pt" o:gfxdata="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"/>
             </w:pict>
           </mc:Fallback>
         </mc:AlternateContent>
@@ -370,27 +370,12 @@
               </wp:anchor>
             </w:drawing>
           </mc:Choice>
-          <mc:Fallback xmlns:cx2="http://schemas.microsoft.com/office/drawing/2015/10/21/chartex" xmlns:cx3="http://schemas.microsoft.com/office/drawing/2016/5/9/chartex" xmlns:cx4="http://schemas.microsoft.com/office/drawing/2016/5/10/chartex" xmlns:cx5="http://schemas.microsoft.com/office/drawing/2016/5/11/chartex" xmlns:cx6="http://schemas.microsoft.com/office/drawing/2016/5/12/chartex" xmlns:cx7="http://schemas.microsoft.com/office/drawing/2016/5/13/chartex" xmlns:cx8="http://schemas.microsoft.com/office/drawing/2016/5/14/chartex" xmlns:aink="http://schemas.microsoft.com/office/drawing/2016/ink" xmlns:am3d="http://schemas.microsoft.com/office/drawing/2017/model3d" xmlns:w16cex="http://schemas.microsoft.com/office/word/2018/wordml/cex" xmlns:w16cid="http://schemas.microsoft.com/office/word/2016/wordml/cid" xmlns:w16="http://schemas.microsoft.com/office/word/2018/wordml" xmlns:w16sdtdh="http://schemas.microsoft.com/office/word/2020/wordml/sdtdatahash">
+          <mc:Fallback>
             <w:pict>
-              <v:line w14:anchorId="3F119ACA" id="Line 13" o:spid="_x0000_s1026" style="position:absolute;z-index:251657216;visibility:visible;mso-wrap-style:square;mso-width-percent:0;mso-height-percent:0;mso-wrap-distance-left:9pt;mso-wrap-distance-top:0;mso-wrap-distance-right:9pt;mso-wrap-distance-bottom:0;mso-position-horizontal:absolute;mso-position-horizontal-relative:text;mso-position-vertical:absolute;mso-position-vertical-relative:text;mso-width-percent:0;mso-height-percent:0;mso-width-relative:page;mso-height-relative:page" from="34.65pt,1.9pt" to="34.65pt,1.9pt" o:gfxdata="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"/>
+              <v:line w14:anchorId="74F3842A" id="Line 13" o:spid="_x0000_s1026" style="position:absolute;z-index:251657216;visibility:visible;mso-wrap-style:square;mso-width-percent:0;mso-height-percent:0;mso-wrap-distance-left:9pt;mso-wrap-distance-top:0;mso-wrap-distance-right:9pt;mso-wrap-distance-bottom:0;mso-position-horizontal:absolute;mso-position-horizontal-relative:text;mso-position-vertical:absolute;mso-position-vertical-relative:text;mso-width-percent:0;mso-height-percent:0;mso-width-relative:page;mso-height-relative:page" from="34.65pt,1.9pt" to="34.65pt,1.9pt" o:gfxdata="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"/>
             </w:pict>
           </mc:Fallback>
         </mc:AlternateContent>
-      </w:r>
-      <w:r>
-        <w:rPr>
-          <w:sz w:val="12"/>
-          <w:lang w:val="nl-NL"/>
-        </w:rPr>
-        <w:t xml:space="preserve">                      </w:t>
-      </w:r>
-      <w:r>
-        <w:rPr>
-          <w:b/>
-          <w:sz w:val="12"/>
-          <w:lang w:val="nl-NL"/>
-        </w:rPr>
-        <w:t xml:space="preserve">     </w:t>
       </w:r>
     </w:p>
     <w:p>
@@ -503,21 +488,7 @@
     </w:p>
     <w:p>
       <w:pPr>
-        <w:tabs>
-          <w:tab w:val="center" w:pos="1560"/>
-          <w:tab w:val="center" w:pos="6663"/>
-        </w:tabs>
-        <w:jc w:val="both"/>
-        <w:rPr>
-          <w:b/>
-          <w:sz w:val="22"/>
-          <w:szCs w:val="28"/>
-          <w:lang w:val="nl-NL"/>
-        </w:rPr>
-      </w:pPr>
-    </w:p>
-    <w:p>
-      <w:pPr>
+        <w:spacing w:before="120"/>
         <w:jc w:val="center"/>
         <w:rPr>
           <w:b/>
@@ -614,17 +585,26 @@
           <w:szCs w:val="28"/>
           <w:lang w:val="nl-NL"/>
         </w:rPr>
-        <w:t>Công Ty TNHH MTV Trương Tuấn Vũ</w:t>
-      </w:r>
-    </w:p>
-    <w:p>
-      <w:pPr>
-        <w:spacing w:line="259" w:lineRule="auto"/>
+        <w:t>Công Ty TNHH MTV Đại Phát E</w:t>
+      </w:r>
+      <w:r>
+        <w:rPr>
+          <w:b/>
+          <w:sz w:val="28"/>
+          <w:szCs w:val="28"/>
+          <w:lang w:val="nl-NL"/>
+        </w:rPr>
+        <w:t>QP</w:t>
+      </w:r>
+    </w:p>
+    <w:p>
+      <w:pPr>
+        <w:spacing w:before="120" w:line="259" w:lineRule="auto"/>
         <w:ind w:firstLine="709"/>
         <w:jc w:val="center"/>
         <w:rPr>
           <w:b/>
-          <w:sz w:val="20"/>
+          <w:sz w:val="28"/>
           <w:szCs w:val="28"/>
           <w:lang w:val="nl-NL"/>
         </w:rPr>
@@ -699,25 +679,13 @@
               </wp:anchor>
             </w:drawing>
           </mc:Choice>
-          <mc:Fallback xmlns:cx2="http://schemas.microsoft.com/office/drawing/2015/10/21/chartex" xmlns:cx3="http://schemas.microsoft.com/office/drawing/2016/5/9/chartex" xmlns:cx4="http://schemas.microsoft.com/office/drawing/2016/5/10/chartex" xmlns:cx5="http://schemas.microsoft.com/office/drawing/2016/5/11/chartex" xmlns:cx6="http://schemas.microsoft.com/office/drawing/2016/5/12/chartex" xmlns:cx7="http://schemas.microsoft.com/office/drawing/2016/5/13/chartex" xmlns:cx8="http://schemas.microsoft.com/office/drawing/2016/5/14/chartex" xmlns:aink="http://schemas.microsoft.com/office/drawing/2016/ink" xmlns:am3d="http://schemas.microsoft.com/office/drawing/2017/model3d" xmlns:w16cex="http://schemas.microsoft.com/office/word/2018/wordml/cex" xmlns:w16cid="http://schemas.microsoft.com/office/word/2016/wordml/cid" xmlns:w16="http://schemas.microsoft.com/office/word/2018/wordml" xmlns:w16sdtdh="http://schemas.microsoft.com/office/word/2020/wordml/sdtdatahash">
+          <mc:Fallback>
             <w:pict>
-              <v:line w14:anchorId="7836837C" id="Line 15" o:spid="_x0000_s1026" style="position:absolute;z-index:251659264;visibility:visible;mso-wrap-style:square;mso-width-percent:0;mso-height-percent:0;mso-wrap-distance-left:9pt;mso-wrap-distance-top:0;mso-wrap-distance-right:9pt;mso-wrap-distance-bottom:0;mso-position-horizontal:absolute;mso-position-horizontal-relative:text;mso-position-vertical:absolute;mso-position-vertical-relative:text;mso-width-percent:0;mso-height-percent:0;mso-width-relative:page;mso-height-relative:page" from="183.4pt,3.15pt" to="299.5pt,3.15pt" o:gfxdata="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"/>
+              <v:line w14:anchorId="01AB6CCF" id="Line 15" o:spid="_x0000_s1026" style="position:absolute;z-index:251659264;visibility:visible;mso-wrap-style:square;mso-width-percent:0;mso-height-percent:0;mso-wrap-distance-left:9pt;mso-wrap-distance-top:0;mso-wrap-distance-right:9pt;mso-wrap-distance-bottom:0;mso-position-horizontal:absolute;mso-position-horizontal-relative:text;mso-position-vertical:absolute;mso-position-vertical-relative:text;mso-width-percent:0;mso-height-percent:0;mso-width-relative:page;mso-height-relative:page" from="183.4pt,3.15pt" to="299.5pt,3.15pt" o:gfxdata="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"/>
             </w:pict>
           </mc:Fallback>
         </mc:AlternateContent>
       </w:r>
-    </w:p>
-    <w:p>
-      <w:pPr>
-        <w:spacing w:before="60" w:after="160"/>
-        <w:jc w:val="center"/>
-        <w:rPr>
-          <w:b/>
-          <w:sz w:val="28"/>
-          <w:szCs w:val="28"/>
-          <w:lang w:val="nl-NL"/>
-        </w:rPr>
-      </w:pPr>
       <w:r>
         <w:rPr>
           <w:b/>
@@ -730,22 +698,24 @@
     </w:p>
     <w:p>
       <w:pPr>
+        <w:spacing w:before="40" w:after="40" w:line="192" w:lineRule="auto"/>
         <w:ind w:firstLine="709"/>
         <w:jc w:val="both"/>
         <w:rPr>
           <w:i/>
           <w:sz w:val="28"/>
           <w:szCs w:val="28"/>
-        </w:rPr>
-      </w:pPr>
-      <w:bookmarkStart w:id="0" w:name="_GoBack"/>
-      <w:r>
-        <w:rPr>
-          <w:i/>
-          <w:sz w:val="28"/>
-          <w:szCs w:val="28"/>
-        </w:rPr>
-        <w:t xml:space="preserve">Căn cứ Luật Quản lý </w:t>
+          <w:lang w:val="nl-NL"/>
+        </w:rPr>
+      </w:pPr>
+      <w:r>
+        <w:rPr>
+          <w:i/>
+          <w:sz w:val="28"/>
+          <w:szCs w:val="28"/>
+          <w:lang w:val="nl-NL"/>
+        </w:rPr>
+        <w:t xml:space="preserve">Căn cứ Luật Quản lý thuế </w:t>
       </w:r>
       <w:r>
         <w:rPr>
@@ -761,13 +731,14 @@
           <w:i/>
           <w:sz w:val="28"/>
           <w:szCs w:val="28"/>
+          <w:lang w:val="nl-NL"/>
         </w:rPr>
         <w:t>;</w:t>
       </w:r>
     </w:p>
-    <w:bookmarkEnd w:id="0"/>
-    <w:p>
-      <w:pPr>
+    <w:p>
+      <w:pPr>
+        <w:spacing w:line="192" w:lineRule="auto"/>
         <w:ind w:firstLine="709"/>
         <w:jc w:val="both"/>
         <w:rPr>
@@ -784,30 +755,61 @@
           <w:szCs w:val="28"/>
           <w:lang w:val="nl-NL"/>
         </w:rPr>
-        <w:t>Căn cứ Quyết định số 1614/QĐ-TCT ngày 13/10/2020 của Tổng cục trưởng Tổng cục Thuế về việc ban hành quy chế giám sát hoạt động của Đoàn thanh tra, kiểm tra thuế;</w:t>
-      </w:r>
-    </w:p>
-    <w:p>
-      <w:pPr>
+        <w:t xml:space="preserve">Căn cứ Luật Thanh tra </w:t>
+      </w:r>
+      <w:r>
+        <w:rPr>
+          <w:i/>
+          <w:sz w:val="28"/>
+          <w:szCs w:val="28"/>
+          <w:lang w:val="nl-NL"/>
+        </w:rPr>
+        <w:t>ngày 15 tháng 11 năm 2010</w:t>
+      </w:r>
+      <w:r>
+        <w:rPr>
+          <w:i/>
+          <w:sz w:val="28"/>
+          <w:szCs w:val="28"/>
+          <w:lang w:val="nl-NL"/>
+        </w:rPr>
+        <w:t xml:space="preserve"> </w:t>
+      </w:r>
+      <w:r>
+        <w:rPr>
+          <w:i/>
+          <w:sz w:val="28"/>
+          <w:szCs w:val="28"/>
+          <w:lang w:val="nl-NL"/>
+        </w:rPr>
+        <w:t>và các văn bản hướng dẫn thi hành;</w:t>
+      </w:r>
+    </w:p>
+    <w:p>
+      <w:pPr>
+        <w:spacing w:line="192" w:lineRule="auto"/>
         <w:ind w:firstLine="709"/>
         <w:jc w:val="both"/>
         <w:rPr>
           <w:i/>
           <w:sz w:val="28"/>
           <w:szCs w:val="28"/>
-        </w:rPr>
-      </w:pPr>
-      <w:r>
-        <w:rPr>
-          <w:i/>
-          <w:sz w:val="28"/>
-          <w:szCs w:val="28"/>
-        </w:rPr>
-        <w:t>Căn cứ Quyết định số 1836/QĐ-BTC ngày 08 tháng 10 năm 2018 của Bộ Tài Chính quy định chức năng, nhiệm vụ, quyền hạn và cơ cấu tổ chức của Cục Thuế thuộc Tổng cục Thuế;</w:t>
-      </w:r>
-    </w:p>
-    <w:p>
-      <w:pPr>
+          <w:lang w:val="nl-NL"/>
+        </w:rPr>
+      </w:pPr>
+      <w:r>
+        <w:rPr>
+          <w:i/>
+          <w:sz w:val="28"/>
+          <w:szCs w:val="28"/>
+          <w:lang w:val="nl-NL"/>
+        </w:rPr>
+        <w:t>Căn cứ Thông tư số 05/2015/TT-TTCP ngày 10/9/2015 của Thanh tra Chính phủ quy định về giám sát hoạt động của Đoàn thanh tra;</w:t>
+      </w:r>
+    </w:p>
+    <w:p>
+      <w:pPr>
+        <w:spacing w:line="192" w:lineRule="auto"/>
         <w:ind w:firstLine="709"/>
         <w:jc w:val="both"/>
         <w:rPr>
@@ -822,30 +824,25 @@
           <w:i/>
           <w:sz w:val="28"/>
           <w:szCs w:val="28"/>
-        </w:rPr>
-        <w:t>Căn cứ Quyết định kiểm tra chấp hành pháp luật thuế số</w:t>
-      </w:r>
-      <w:r>
-        <w:rPr>
-          <w:i/>
-          <w:sz w:val="28"/>
-          <w:szCs w:val="28"/>
-        </w:rPr>
-        <w:t xml:space="preserve">         </w:t>
-      </w:r>
-      <w:r>
-        <w:rPr>
-          <w:i/>
-          <w:sz w:val="28"/>
-          <w:szCs w:val="28"/>
-        </w:rPr>
-        <w:t>/QĐ-CTQTR</w:t>
-      </w:r>
-      <w:r>
-        <w:rPr>
-          <w:i/>
-          <w:sz w:val="28"/>
-          <w:szCs w:val="28"/>
+          <w:lang w:val="nl-NL"/>
+        </w:rPr>
+        <w:t xml:space="preserve">Căn cứ </w:t>
+      </w:r>
+      <w:r>
+        <w:rPr>
+          <w:i/>
+          <w:sz w:val="28"/>
+          <w:szCs w:val="28"/>
+          <w:lang w:val="nl-NL"/>
+        </w:rPr>
+        <w:t>Quyết định số 1404/QĐ-TCT ngày 28/07/2015</w:t>
+      </w:r>
+      <w:r>
+        <w:rPr>
+          <w:i/>
+          <w:sz w:val="28"/>
+          <w:szCs w:val="28"/>
+          <w:lang w:val="nl-NL"/>
         </w:rPr>
         <w:t xml:space="preserve"> </w:t>
       </w:r>
@@ -856,16 +853,16 @@
           <w:szCs w:val="28"/>
           <w:lang w:val="nl-NL"/>
         </w:rPr>
-        <w:t>ngày      tháng 12 năm 2021</w:t>
-      </w:r>
-      <w:r>
-        <w:rPr>
-          <w:i/>
-          <w:sz w:val="28"/>
-          <w:szCs w:val="28"/>
-          <w:lang w:val="nl-NL"/>
-        </w:rPr>
-        <w:t xml:space="preserve"> của Cục Thuế tỉnh Quảng Trị về việc kiểm tra chấp hành pháp luật thuế tại</w:t>
+        <w:t xml:space="preserve">của Tổng cục trưởng Tổng cục Thuế về việc ban hành Quy trình Thanh tra thuế và </w:t>
+      </w:r>
+      <w:r>
+        <w:rPr>
+          <w:i/>
+          <w:sz w:val="28"/>
+          <w:szCs w:val="28"/>
+          <w:lang w:val="nl-NL"/>
+        </w:rPr>
+        <w:t>Quyết định số 605/QĐ-TCT ngày 30/12/2016</w:t>
       </w:r>
       <w:r>
         <w:rPr>
@@ -883,20 +880,12 @@
           <w:szCs w:val="28"/>
           <w:lang w:val="nl-NL"/>
         </w:rPr>
-        <w:t>Công Ty TNHH MTV Trương Tuấn Vũ</w:t>
-      </w:r>
-      <w:r>
-        <w:rPr>
-          <w:i/>
-          <w:sz w:val="28"/>
-          <w:szCs w:val="28"/>
-          <w:lang w:val="nl-NL"/>
-        </w:rPr>
-        <w:t>;</w:t>
-      </w:r>
-    </w:p>
-    <w:p>
-      <w:pPr>
+        <w:t xml:space="preserve"> của Tổng cục trưởng Tổng cục Thuế về việc sửa đổi, bổ sung quy trình thanh tra thuế;</w:t>
+      </w:r>
+    </w:p>
+    <w:p>
+      <w:pPr>
+        <w:spacing w:before="60" w:after="60" w:line="192" w:lineRule="auto"/>
         <w:ind w:firstLine="709"/>
         <w:jc w:val="both"/>
         <w:rPr>
@@ -913,6 +902,166 @@
           <w:szCs w:val="28"/>
           <w:lang w:val="nl-NL"/>
         </w:rPr>
+        <w:t xml:space="preserve"> Căn cứ Quyết định số 1614/QĐ-TCT ngày 13/10/2020 của Tổng cục trưởng Tổng cục Thuế về việc ban hành quy chế giám sát hoạt động của Đoàn thanh tra, kiểm tra thuế;</w:t>
+      </w:r>
+    </w:p>
+    <w:p>
+      <w:pPr>
+        <w:spacing w:line="192" w:lineRule="auto"/>
+        <w:ind w:firstLine="709"/>
+        <w:jc w:val="both"/>
+        <w:rPr>
+          <w:i/>
+          <w:sz w:val="28"/>
+          <w:szCs w:val="28"/>
+        </w:rPr>
+      </w:pPr>
+      <w:r>
+        <w:rPr>
+          <w:i/>
+          <w:sz w:val="28"/>
+          <w:szCs w:val="28"/>
+          <w:lang w:val="nl-NL"/>
+        </w:rPr>
+        <w:t>Căn cứ Quyết định số 1836/QĐ-BTC ngày 08 tháng 10 năm 2018 của Bộ Tài Chính quy định chức năng, nhiệm vụ, quyền hạn và cơ cấu tổ chức của Cục Thuế thuộc Tổng cục Thuế;</w:t>
+      </w:r>
+    </w:p>
+    <w:p>
+      <w:pPr>
+        <w:spacing w:line="192" w:lineRule="auto"/>
+        <w:ind w:firstLine="709"/>
+        <w:jc w:val="both"/>
+        <w:rPr>
+          <w:i/>
+          <w:sz w:val="28"/>
+          <w:szCs w:val="28"/>
+          <w:lang w:val="nl-NL"/>
+        </w:rPr>
+      </w:pPr>
+      <w:r>
+        <w:rPr>
+          <w:i/>
+          <w:sz w:val="28"/>
+          <w:szCs w:val="28"/>
+        </w:rPr>
+        <w:t>Căn cứ Quyết định số</w:t>
+      </w:r>
+      <w:r>
+        <w:rPr>
+          <w:i/>
+          <w:sz w:val="28"/>
+          <w:szCs w:val="28"/>
+        </w:rPr>
+        <w:t xml:space="preserve">         </w:t>
+      </w:r>
+      <w:r>
+        <w:rPr>
+          <w:i/>
+          <w:sz w:val="28"/>
+          <w:szCs w:val="28"/>
+        </w:rPr>
+        <w:t>/QĐ-CTQTR</w:t>
+      </w:r>
+      <w:r>
+        <w:rPr>
+          <w:i/>
+          <w:sz w:val="28"/>
+          <w:szCs w:val="28"/>
+        </w:rPr>
+        <w:t xml:space="preserve"> </w:t>
+      </w:r>
+      <w:r>
+        <w:rPr>
+          <w:i/>
+          <w:sz w:val="28"/>
+          <w:szCs w:val="28"/>
+          <w:lang w:val="nl-NL"/>
+        </w:rPr>
+        <w:t>ngày      tháng 12 năm 2021</w:t>
+      </w:r>
+      <w:r>
+        <w:rPr>
+          <w:i/>
+          <w:sz w:val="28"/>
+          <w:szCs w:val="28"/>
+          <w:lang w:val="nl-NL"/>
+        </w:rPr>
+        <w:t xml:space="preserve"> </w:t>
+      </w:r>
+      <w:r>
+        <w:rPr>
+          <w:i/>
+          <w:sz w:val="28"/>
+          <w:szCs w:val="28"/>
+          <w:lang w:val="nl-NL"/>
+        </w:rPr>
+        <w:t xml:space="preserve">của Cục Thuế tỉnh Quảng Trị </w:t>
+      </w:r>
+      <w:r>
+        <w:rPr>
+          <w:i/>
+          <w:sz w:val="28"/>
+          <w:szCs w:val="28"/>
+          <w:lang w:val="nl-NL"/>
+        </w:rPr>
+        <w:t>về việc thanh tra thuế</w:t>
+      </w:r>
+      <w:r>
+        <w:rPr>
+          <w:i/>
+          <w:sz w:val="28"/>
+          <w:szCs w:val="28"/>
+          <w:lang w:val="nl-NL"/>
+        </w:rPr>
+        <w:t xml:space="preserve"> tại</w:t>
+      </w:r>
+      <w:r>
+        <w:rPr>
+          <w:i/>
+          <w:sz w:val="28"/>
+          <w:szCs w:val="28"/>
+          <w:lang w:val="nl-NL"/>
+        </w:rPr>
+        <w:t xml:space="preserve"> </w:t>
+      </w:r>
+      <w:r>
+        <w:rPr>
+          <w:i/>
+          <w:sz w:val="28"/>
+          <w:szCs w:val="28"/>
+          <w:lang w:val="nl-NL"/>
+        </w:rPr>
+        <w:t>Công Ty TNHH MTV Trương Tuấn Vũ</w:t>
+      </w:r>
+      <w:r>
+        <w:rPr>
+          <w:i/>
+          <w:sz w:val="28"/>
+          <w:szCs w:val="28"/>
+          <w:lang w:val="nl-NL"/>
+        </w:rPr>
+        <w:t>;</w:t>
+      </w:r>
+    </w:p>
+    <w:p>
+      <w:pPr>
+        <w:spacing w:line="192" w:lineRule="auto"/>
+        <w:ind w:firstLine="709"/>
+        <w:jc w:val="both"/>
+        <w:rPr>
+          <w:i/>
+          <w:sz w:val="28"/>
+          <w:szCs w:val="28"/>
+          <w:lang w:val="nl-NL"/>
+        </w:rPr>
+      </w:pPr>
+      <w:r>
+        <w:rPr>
+          <w:i/>
+          <w:sz w:val="28"/>
+          <w:szCs w:val="28"/>
+          <w:lang w:val="nl-NL"/>
+        </w:rPr>
         <w:t>Theo</w:t>
       </w:r>
       <w:r>
@@ -927,9 +1076,9 @@
       <w:r>
         <w:rPr>
           <w:i/>
-          <w:sz w:val="28"/>
-          <w:szCs w:val="28"/>
-          <w:lang w:val="nl-NL"/>
+          <w:color w:val="000000" w:themeColor="text1"/>
+          <w:sz w:val="28"/>
+          <w:szCs w:val="28"/>
         </w:rPr>
         <w:t xml:space="preserve">Phó trưởng phòng </w:t>
       </w:r>
@@ -1028,7 +1177,7 @@
     </w:p>
     <w:p>
       <w:pPr>
-        <w:spacing w:line="276" w:lineRule="auto"/>
+        <w:spacing w:line="280" w:lineRule="exact"/>
         <w:ind w:firstLine="567"/>
         <w:jc w:val="both"/>
         <w:rPr>
@@ -1127,6 +1276,14 @@
           <w:szCs w:val="28"/>
           <w:lang w:val="nl-NL"/>
         </w:rPr>
+        <w:t xml:space="preserve"> </w:t>
+      </w:r>
+      <w:r>
+        <w:rPr>
+          <w:sz w:val="28"/>
+          <w:szCs w:val="28"/>
+          <w:lang w:val="nl-NL"/>
+        </w:rPr>
         <w:t xml:space="preserve">của Cục thuế tỉnh Quảng Trị về việc </w:t>
       </w:r>
       <w:r>
@@ -1164,7 +1321,7 @@
     </w:p>
     <w:p>
       <w:pPr>
-        <w:spacing w:line="276" w:lineRule="auto"/>
+        <w:spacing w:line="280" w:lineRule="exact"/>
         <w:ind w:firstLine="709"/>
         <w:jc w:val="both"/>
         <w:rPr>
@@ -1248,7 +1405,7 @@
     </w:p>
     <w:p>
       <w:pPr>
-        <w:spacing w:line="276" w:lineRule="auto"/>
+        <w:spacing w:line="280" w:lineRule="exact"/>
         <w:ind w:firstLine="567"/>
         <w:jc w:val="both"/>
         <w:rPr>
@@ -1404,18 +1561,10 @@
         </w:rPr>
         <w:t>.</w:t>
       </w:r>
-      <w:r>
-        <w:rPr>
-          <w:sz w:val="28"/>
-          <w:szCs w:val="28"/>
-          <w:lang w:val="nl-NL"/>
-        </w:rPr>
-        <w:t xml:space="preserve"> </w:t>
-      </w:r>
-    </w:p>
-    <w:p>
-      <w:pPr>
-        <w:spacing w:line="276" w:lineRule="auto"/>
+    </w:p>
+    <w:p>
+      <w:pPr>
+        <w:spacing w:line="280" w:lineRule="exact"/>
         <w:ind w:firstLine="561"/>
         <w:jc w:val="both"/>
         <w:rPr>
@@ -1489,7 +1638,15 @@
           <w:szCs w:val="28"/>
           <w:lang w:val="nl-NL"/>
         </w:rPr>
-        <w:t xml:space="preserve">kiểm </w:t>
+        <w:t>thanh</w:t>
+      </w:r>
+      <w:r>
+        <w:rPr>
+          <w:sz w:val="28"/>
+          <w:szCs w:val="28"/>
+          <w:lang w:val="nl-NL"/>
+        </w:rPr>
+        <w:t xml:space="preserve"> </w:t>
       </w:r>
       <w:r>
         <w:rPr>
@@ -1564,210 +1721,196 @@
     </w:p>
     <w:p>
       <w:pPr>
-        <w:spacing w:line="276" w:lineRule="auto"/>
+        <w:spacing w:line="280" w:lineRule="exact"/>
         <w:ind w:firstLine="561"/>
         <w:jc w:val="both"/>
         <w:rPr>
+          <w:bCs/>
+          <w:iCs/>
+          <w:sz w:val="28"/>
+          <w:szCs w:val="28"/>
+          <w:lang w:val="nl-NL"/>
+        </w:rPr>
+      </w:pPr>
+      <w:r>
+        <w:rPr>
+          <w:b/>
+          <w:bCs/>
+          <w:iCs/>
+          <w:sz w:val="28"/>
+          <w:szCs w:val="28"/>
+          <w:lang w:val="nl-NL"/>
+        </w:rPr>
+        <w:t>Điều 4</w:t>
+      </w:r>
+      <w:r>
+        <w:rPr>
+          <w:bCs/>
+          <w:iCs/>
+          <w:sz w:val="28"/>
+          <w:szCs w:val="28"/>
+          <w:lang w:val="nl-NL"/>
+        </w:rPr>
+        <w:t xml:space="preserve">: </w:t>
+      </w:r>
+      <w:r>
+        <w:rPr>
+          <w:sz w:val="28"/>
+          <w:szCs w:val="28"/>
+          <w:lang w:val="nl-NL"/>
+        </w:rPr>
+        <w:t>Ông Nguyễn Tiền Hải</w:t>
+      </w:r>
+      <w:r>
+        <w:rPr>
+          <w:bCs/>
+          <w:iCs/>
+          <w:sz w:val="28"/>
+          <w:szCs w:val="28"/>
+          <w:lang w:val="nl-NL"/>
+        </w:rPr>
+        <w:t xml:space="preserve">, Lãnh đạo Cục Thuế, trưởng đoàn </w:t>
+      </w:r>
+      <w:r>
+        <w:rPr>
+          <w:sz w:val="28"/>
+          <w:szCs w:val="28"/>
+          <w:lang w:val="nl-NL"/>
+        </w:rPr>
+        <w:t>thanh</w:t>
+      </w:r>
+      <w:r>
+        <w:rPr>
+          <w:sz w:val="28"/>
+          <w:szCs w:val="28"/>
+          <w:lang w:val="nl-NL"/>
+        </w:rPr>
+        <w:t xml:space="preserve"> </w:t>
+      </w:r>
+      <w:r>
+        <w:rPr>
+          <w:sz w:val="28"/>
+          <w:szCs w:val="28"/>
+          <w:lang w:val="nl-NL"/>
+        </w:rPr>
+        <w:t>tra</w:t>
+      </w:r>
+      <w:r>
+        <w:rPr>
+          <w:sz w:val="28"/>
+          <w:szCs w:val="28"/>
+          <w:lang w:val="nl-NL"/>
+        </w:rPr>
+        <w:t xml:space="preserve"> </w:t>
+      </w:r>
+      <w:r>
+        <w:rPr>
+          <w:bCs/>
+          <w:iCs/>
+          <w:sz w:val="28"/>
+          <w:szCs w:val="28"/>
+          <w:lang w:val="nl-NL"/>
+        </w:rPr>
+        <w:t xml:space="preserve">thuế và các thành viên có tên tại Quyết định số </w:t>
+      </w:r>
+      <w:r>
+        <w:rPr>
+          <w:bCs/>
+          <w:iCs/>
+          <w:sz w:val="28"/>
+          <w:szCs w:val="28"/>
+          <w:lang w:val="nl-NL"/>
+        </w:rPr>
+        <w:t xml:space="preserve">         </w:t>
+      </w:r>
+      <w:r>
+        <w:rPr>
+          <w:bCs/>
+          <w:iCs/>
+          <w:sz w:val="28"/>
+          <w:szCs w:val="28"/>
+          <w:lang w:val="nl-NL"/>
+        </w:rPr>
+        <w:t>/</w:t>
+      </w:r>
+      <w:r>
+        <w:rPr>
+          <w:bCs/>
+          <w:iCs/>
+          <w:sz w:val="28"/>
+          <w:szCs w:val="28"/>
+          <w:lang w:val="nl-NL"/>
+        </w:rPr>
+        <w:t>QĐ-CTQTR</w:t>
+      </w:r>
+      <w:r>
+        <w:rPr>
+          <w:bCs/>
+          <w:iCs/>
+          <w:sz w:val="28"/>
+          <w:szCs w:val="28"/>
+          <w:lang w:val="nl-NL"/>
+        </w:rPr>
+        <w:t xml:space="preserve"> </w:t>
+      </w:r>
+      <w:r>
+        <w:rPr>
+          <w:bCs/>
+          <w:iCs/>
+          <w:sz w:val="28"/>
+          <w:szCs w:val="28"/>
+          <w:lang w:val="nl-NL"/>
+        </w:rPr>
+        <w:t>ngày      tháng 12 năm 2021</w:t>
+      </w:r>
+      <w:r>
+        <w:rPr>
+          <w:bCs/>
+          <w:iCs/>
+          <w:sz w:val="28"/>
+          <w:szCs w:val="28"/>
+          <w:lang w:val="nl-NL"/>
+        </w:rPr>
+        <w:t xml:space="preserve">, </w:t>
+      </w:r>
+      <w:r>
+        <w:rPr>
+          <w:sz w:val="28"/>
+          <w:szCs w:val="28"/>
+          <w:lang w:val="nl-NL"/>
+        </w:rPr>
+        <w:t>Công Ty TNHH MTV Trương Tuấn Vũ</w:t>
+      </w:r>
+      <w:r>
+        <w:rPr>
+          <w:sz w:val="28"/>
+          <w:szCs w:val="28"/>
+          <w:lang w:val="nl-NL"/>
+        </w:rPr>
+        <w:t xml:space="preserve"> </w:t>
+      </w:r>
+      <w:r>
+        <w:rPr>
+          <w:bCs/>
+          <w:iCs/>
+          <w:sz w:val="28"/>
+          <w:szCs w:val="28"/>
+          <w:lang w:val="nl-NL"/>
+        </w:rPr>
+        <w:t>chịu trách nhiệm thi hành Quyết định này./.</w:t>
+      </w:r>
+    </w:p>
+    <w:p>
+      <w:pPr>
+        <w:spacing w:line="120" w:lineRule="exact"/>
+        <w:ind w:firstLine="561"/>
+        <w:jc w:val="both"/>
+        <w:rPr>
           <w:sz w:val="22"/>
           <w:szCs w:val="22"/>
           <w:lang w:val="nl-NL"/>
         </w:rPr>
       </w:pPr>
-      <w:r>
-        <w:rPr>
-          <w:b/>
-          <w:bCs/>
-          <w:iCs/>
-          <w:sz w:val="28"/>
-          <w:szCs w:val="28"/>
-          <w:lang w:val="nl-NL"/>
-        </w:rPr>
-        <w:t>Điều 4</w:t>
-      </w:r>
-      <w:r>
-        <w:rPr>
-          <w:bCs/>
-          <w:iCs/>
-          <w:sz w:val="28"/>
-          <w:szCs w:val="28"/>
-          <w:lang w:val="nl-NL"/>
-        </w:rPr>
-        <w:t xml:space="preserve">: </w:t>
-      </w:r>
-      <w:r>
-        <w:rPr>
-          <w:sz w:val="28"/>
-          <w:szCs w:val="28"/>
-          <w:lang w:val="nl-NL"/>
-        </w:rPr>
-        <w:t>Ông Nguyễn Tiền Hải</w:t>
-      </w:r>
-      <w:r>
-        <w:rPr>
-          <w:bCs/>
-          <w:iCs/>
-          <w:sz w:val="28"/>
-          <w:szCs w:val="28"/>
-          <w:lang w:val="nl-NL"/>
-        </w:rPr>
-        <w:t xml:space="preserve">, Lãnh đạo Cục Thuế, trưởng đoàn </w:t>
-      </w:r>
-      <w:r>
-        <w:rPr>
-          <w:sz w:val="28"/>
-          <w:szCs w:val="28"/>
-          <w:lang w:val="nl-NL"/>
-        </w:rPr>
-        <w:t xml:space="preserve">kiểm </w:t>
-      </w:r>
-      <w:r>
-        <w:rPr>
-          <w:sz w:val="28"/>
-          <w:szCs w:val="28"/>
-          <w:lang w:val="nl-NL"/>
-        </w:rPr>
-        <w:t>tra</w:t>
-      </w:r>
-      <w:r>
-        <w:rPr>
-          <w:sz w:val="28"/>
-          <w:szCs w:val="28"/>
-          <w:lang w:val="nl-NL"/>
-        </w:rPr>
-        <w:t xml:space="preserve"> </w:t>
-      </w:r>
-      <w:r>
-        <w:rPr>
-          <w:bCs/>
-          <w:iCs/>
-          <w:sz w:val="28"/>
-          <w:szCs w:val="28"/>
-          <w:lang w:val="nl-NL"/>
-        </w:rPr>
-        <w:t xml:space="preserve">thuế và các thành viên có tên tại Quyết định số </w:t>
-      </w:r>
-      <w:r>
-        <w:rPr>
-          <w:bCs/>
-          <w:iCs/>
-          <w:sz w:val="28"/>
-          <w:szCs w:val="28"/>
-          <w:lang w:val="nl-NL"/>
-        </w:rPr>
-        <w:t xml:space="preserve">         </w:t>
-      </w:r>
-      <w:r>
-        <w:rPr>
-          <w:bCs/>
-          <w:iCs/>
-          <w:sz w:val="28"/>
-          <w:szCs w:val="28"/>
-          <w:lang w:val="nl-NL"/>
-        </w:rPr>
-        <w:t>/</w:t>
-      </w:r>
-      <w:r>
-        <w:rPr>
-          <w:bCs/>
-          <w:iCs/>
-          <w:sz w:val="28"/>
-          <w:szCs w:val="28"/>
-          <w:lang w:val="nl-NL"/>
-        </w:rPr>
-        <w:t>QĐ-CT QTR</w:t>
-      </w:r>
-      <w:r>
-        <w:rPr>
-          <w:bCs/>
-          <w:iCs/>
-          <w:sz w:val="28"/>
-          <w:szCs w:val="28"/>
-          <w:lang w:val="nl-NL"/>
-        </w:rPr>
-        <w:t xml:space="preserve"> </w:t>
-      </w:r>
-      <w:r>
-        <w:rPr>
-          <w:bCs/>
-          <w:iCs/>
-          <w:sz w:val="28"/>
-          <w:szCs w:val="28"/>
-          <w:lang w:val="nl-NL"/>
-        </w:rPr>
-        <w:t>ngày      tháng 12 năm 2021</w:t>
-      </w:r>
-      <w:r>
-        <w:rPr>
-          <w:bCs/>
-          <w:iCs/>
-          <w:sz w:val="28"/>
-          <w:szCs w:val="28"/>
-          <w:lang w:val="nl-NL"/>
-        </w:rPr>
-        <w:t>,</w:t>
-      </w:r>
-      <w:r>
-        <w:rPr>
-          <w:bCs/>
-          <w:iCs/>
-          <w:sz w:val="28"/>
-          <w:szCs w:val="28"/>
-          <w:lang w:val="nl-NL"/>
-        </w:rPr>
-        <w:t xml:space="preserve"> </w:t>
-      </w:r>
-      <w:r>
-        <w:rPr>
-          <w:color w:val="000000" w:themeColor="text1"/>
-          <w:sz w:val="28"/>
-          <w:szCs w:val="28"/>
-          <w:lang w:val="nl-NL"/>
-        </w:rPr>
-        <w:t>Công Ty TNHH MTV Trương Tuấn Vũ</w:t>
-      </w:r>
-      <w:r>
-        <w:rPr>
-          <w:color w:val="FF0000"/>
-          <w:sz w:val="28"/>
-          <w:szCs w:val="28"/>
-          <w:lang w:val="nl-NL"/>
-        </w:rPr>
-        <w:t xml:space="preserve"> </w:t>
-      </w:r>
-      <w:r>
-        <w:rPr>
-          <w:bCs/>
-          <w:iCs/>
-          <w:sz w:val="28"/>
-          <w:szCs w:val="28"/>
-          <w:lang w:val="nl-NL"/>
-        </w:rPr>
-        <w:t>chịu trách nhiệm thi hành Quyết định này./.</w:t>
-      </w:r>
-      <w:r>
-        <w:rPr>
-          <w:sz w:val="28"/>
-          <w:szCs w:val="28"/>
-          <w:lang w:val="nl-NL"/>
-        </w:rPr>
-        <w:tab/>
-      </w:r>
-      <w:r>
-        <w:rPr>
-          <w:sz w:val="28"/>
-          <w:szCs w:val="28"/>
-          <w:lang w:val="nl-NL"/>
-        </w:rPr>
-        <w:tab/>
-      </w:r>
-      <w:r>
-        <w:rPr>
-          <w:sz w:val="28"/>
-          <w:szCs w:val="28"/>
-          <w:lang w:val="nl-NL"/>
-        </w:rPr>
-        <w:tab/>
-      </w:r>
     </w:p>
     <w:p>
       <w:pPr>
@@ -1822,15 +1965,6 @@
         </w:rPr>
         <w:t>KT.CỤC TRƯỞNG</w:t>
       </w:r>
-      <w:r>
-        <w:rPr>
-          <w:b/>
-          <w:sz w:val="28"/>
-          <w:szCs w:val="28"/>
-          <w:lang w:val="nl-NL"/>
-        </w:rPr>
-        <w:t xml:space="preserve"> </w:t>
-      </w:r>
     </w:p>
     <w:p>
       <w:pPr>
@@ -1880,25 +2014,6 @@
         </w:rPr>
         <w:t>PHÓ CỤC TRƯỞNG</w:t>
       </w:r>
-      <w:r>
-        <w:rPr>
-          <w:b/>
-          <w:sz w:val="22"/>
-          <w:szCs w:val="22"/>
-          <w:lang w:val="nl-NL"/>
-        </w:rPr>
-        <w:tab/>
-      </w:r>
-      <w:r>
-        <w:rPr>
-          <w:b/>
-          <w:sz w:val="22"/>
-          <w:szCs w:val="22"/>
-          <w:lang w:val="nl-NL"/>
-        </w:rPr>
-        <w:tab/>
-        <w:t xml:space="preserve">          </w:t>
-      </w:r>
     </w:p>
     <w:p>
       <w:pPr>
@@ -1918,7 +2033,7 @@
           <w:szCs w:val="22"/>
           <w:lang w:val="nl-NL"/>
         </w:rPr>
-        <w:t>- Lưu:VT,  TTKT (03b).</w:t>
+        <w:t>- Lưu:VT, TTKT (03b).</w:t>
       </w:r>
     </w:p>
     <w:p>
@@ -1937,23 +2052,7 @@
           <w:sz w:val="20"/>
           <w:lang w:val="nl-NL"/>
         </w:rPr>
-        <w:t xml:space="preserve">                                                         </w:t>
-      </w:r>
-      <w:r>
-        <w:rPr>
-          <w:sz w:val="20"/>
-          <w:lang w:val="nl-NL"/>
-        </w:rPr>
         <w:tab/>
-        <w:t xml:space="preserve">     </w:t>
-      </w:r>
-      <w:r>
-        <w:rPr>
-          <w:i/>
-          <w:sz w:val="22"/>
-          <w:lang w:val="nl-NL"/>
-        </w:rPr>
-        <w:t xml:space="preserve">  </w:t>
       </w:r>
     </w:p>
     <w:p>
@@ -1975,9 +2074,10 @@
         <w:tabs>
           <w:tab w:val="center" w:pos="6804"/>
         </w:tabs>
+        <w:ind w:left="567" w:hanging="27"/>
         <w:jc w:val="both"/>
         <w:rPr>
-          <w:sz w:val="38"/>
+          <w:sz w:val="22"/>
           <w:szCs w:val="22"/>
           <w:lang w:val="nl-NL"/>
         </w:rPr>
@@ -1991,15 +2091,16 @@
         <w:jc w:val="both"/>
         <w:rPr>
           <w:b/>
-          <w:color w:val="FF0000"/>
-          <w:sz w:val="28"/>
-          <w:szCs w:val="28"/>
-          <w:lang w:val="nl-NL"/>
-        </w:rPr>
-      </w:pPr>
-      <w:r>
-        <w:rPr>
-          <w:b/>
+          <w:color w:val="000000" w:themeColor="text1"/>
+          <w:sz w:val="28"/>
+          <w:szCs w:val="28"/>
+          <w:lang w:val="nl-NL"/>
+        </w:rPr>
+      </w:pPr>
+      <w:r>
+        <w:rPr>
+          <w:b/>
+          <w:color w:val="000000" w:themeColor="text1"/>
           <w:sz w:val="28"/>
           <w:szCs w:val="28"/>
           <w:lang w:val="nl-NL"/>
@@ -2016,20 +2117,13 @@
         </w:rPr>
         <w:t>Dương Quốc Hoàn</w:t>
       </w:r>
-      <w:r>
-        <w:rPr>
-          <w:color w:val="FF0000"/>
-          <w:sz w:val="22"/>
-          <w:szCs w:val="22"/>
-          <w:lang w:val="nl-NL"/>
-        </w:rPr>
-        <w:tab/>
-      </w:r>
+      <w:bookmarkStart w:id="0" w:name="_GoBack"/>
+      <w:bookmarkEnd w:id="0"/>
     </w:p>
     <w:sectPr>
       <w:footerReference w:type="default" r:id="rId7"/>
       <w:pgSz w:w="11906" w:h="16838" w:code="9"/>
-      <w:pgMar w:top="737" w:right="964" w:bottom="680" w:left="1531" w:header="284" w:footer="227" w:gutter="0"/>
+      <w:pgMar w:top="567" w:right="1021" w:bottom="284" w:left="1701" w:header="284" w:footer="227" w:gutter="0"/>
       <w:cols w:space="720"/>
       <w:docGrid w:linePitch="360"/>
     </w:sectPr>
@@ -2374,13 +2468,101 @@
     <w:lsdException w:name="heading 7" w:semiHidden="1" w:unhideWhenUsed="1" w:qFormat="1"/>
     <w:lsdException w:name="heading 8" w:semiHidden="1" w:unhideWhenUsed="1" w:qFormat="1"/>
     <w:lsdException w:name="heading 9" w:semiHidden="1" w:unhideWhenUsed="1" w:qFormat="1"/>
-    <w:lsdException w:name="footer" w:uiPriority="99"/>
+    <w:lsdException w:name="index 1" w:semiHidden="1" w:unhideWhenUsed="1"/>
+    <w:lsdException w:name="index 2" w:semiHidden="1" w:unhideWhenUsed="1"/>
+    <w:lsdException w:name="index 3" w:semiHidden="1" w:unhideWhenUsed="1"/>
+    <w:lsdException w:name="index 4" w:semiHidden="1" w:unhideWhenUsed="1"/>
+    <w:lsdException w:name="index 5" w:semiHidden="1" w:unhideWhenUsed="1"/>
+    <w:lsdException w:name="index 6" w:semiHidden="1" w:unhideWhenUsed="1"/>
+    <w:lsdException w:name="index 7" w:semiHidden="1" w:unhideWhenUsed="1"/>
+    <w:lsdException w:name="index 8" w:semiHidden="1" w:unhideWhenUsed="1"/>
+    <w:lsdException w:name="index 9" w:semiHidden="1" w:unhideWhenUsed="1"/>
+    <w:lsdException w:name="toc 1" w:semiHidden="1" w:unhideWhenUsed="1"/>
+    <w:lsdException w:name="toc 2" w:semiHidden="1" w:unhideWhenUsed="1"/>
+    <w:lsdException w:name="toc 3" w:semiHidden="1" w:unhideWhenUsed="1"/>
+    <w:lsdException w:name="toc 4" w:semiHidden="1" w:unhideWhenUsed="1"/>
+    <w:lsdException w:name="toc 5" w:semiHidden="1" w:unhideWhenUsed="1"/>
+    <w:lsdException w:name="toc 6" w:semiHidden="1" w:unhideWhenUsed="1"/>
+    <w:lsdException w:name="toc 7" w:semiHidden="1" w:unhideWhenUsed="1"/>
+    <w:lsdException w:name="toc 8" w:semiHidden="1" w:unhideWhenUsed="1"/>
+    <w:lsdException w:name="toc 9" w:semiHidden="1" w:unhideWhenUsed="1"/>
+    <w:lsdException w:name="Normal Indent" w:semiHidden="1" w:unhideWhenUsed="1"/>
+    <w:lsdException w:name="footnote text" w:semiHidden="1" w:unhideWhenUsed="1"/>
+    <w:lsdException w:name="annotation text" w:semiHidden="1" w:unhideWhenUsed="1"/>
+    <w:lsdException w:name="header" w:semiHidden="1" w:unhideWhenUsed="1"/>
+    <w:lsdException w:name="footer" w:semiHidden="1" w:uiPriority="99" w:unhideWhenUsed="1"/>
+    <w:lsdException w:name="index heading" w:semiHidden="1" w:unhideWhenUsed="1"/>
     <w:lsdException w:name="caption" w:semiHidden="1" w:unhideWhenUsed="1" w:qFormat="1"/>
+    <w:lsdException w:name="table of figures" w:semiHidden="1" w:unhideWhenUsed="1"/>
+    <w:lsdException w:name="envelope address" w:semiHidden="1" w:unhideWhenUsed="1"/>
+    <w:lsdException w:name="envelope return" w:semiHidden="1" w:unhideWhenUsed="1"/>
+    <w:lsdException w:name="footnote reference" w:semiHidden="1" w:unhideWhenUsed="1"/>
+    <w:lsdException w:name="annotation reference" w:semiHidden="1" w:unhideWhenUsed="1"/>
+    <w:lsdException w:name="line number" w:semiHidden="1" w:unhideWhenUsed="1"/>
+    <w:lsdException w:name="page number" w:semiHidden="1" w:unhideWhenUsed="1"/>
+    <w:lsdException w:name="endnote reference" w:semiHidden="1" w:unhideWhenUsed="1"/>
+    <w:lsdException w:name="endnote text" w:semiHidden="1" w:unhideWhenUsed="1"/>
+    <w:lsdException w:name="table of authorities" w:semiHidden="1" w:unhideWhenUsed="1"/>
+    <w:lsdException w:name="macro" w:semiHidden="1" w:unhideWhenUsed="1"/>
+    <w:lsdException w:name="toa heading" w:semiHidden="1" w:unhideWhenUsed="1"/>
+    <w:lsdException w:name="List" w:semiHidden="1" w:unhideWhenUsed="1"/>
+    <w:lsdException w:name="List Bullet" w:semiHidden="1" w:unhideWhenUsed="1"/>
+    <w:lsdException w:name="List 2" w:semiHidden="1" w:unhideWhenUsed="1"/>
+    <w:lsdException w:name="List 3" w:semiHidden="1" w:unhideWhenUsed="1"/>
+    <w:lsdException w:name="List Bullet 2" w:semiHidden="1" w:unhideWhenUsed="1"/>
+    <w:lsdException w:name="List Bullet 3" w:semiHidden="1" w:unhideWhenUsed="1"/>
+    <w:lsdException w:name="List Bullet 4" w:semiHidden="1" w:unhideWhenUsed="1"/>
+    <w:lsdException w:name="List Bullet 5" w:semiHidden="1" w:unhideWhenUsed="1"/>
+    <w:lsdException w:name="List Number 2" w:semiHidden="1" w:unhideWhenUsed="1"/>
+    <w:lsdException w:name="List Number 3" w:semiHidden="1" w:unhideWhenUsed="1"/>
+    <w:lsdException w:name="List Number 4" w:semiHidden="1" w:unhideWhenUsed="1"/>
+    <w:lsdException w:name="List Number 5" w:semiHidden="1" w:unhideWhenUsed="1"/>
     <w:lsdException w:name="Title" w:qFormat="1"/>
+    <w:lsdException w:name="Closing" w:semiHidden="1" w:unhideWhenUsed="1"/>
+    <w:lsdException w:name="Signature" w:semiHidden="1" w:unhideWhenUsed="1"/>
+    <w:lsdException w:name="Default Paragraph Font" w:semiHidden="1" w:unhideWhenUsed="1"/>
+    <w:lsdException w:name="Body Text" w:semiHidden="1" w:unhideWhenUsed="1"/>
+    <w:lsdException w:name="Body Text Indent" w:semiHidden="1" w:unhideWhenUsed="1"/>
+    <w:lsdException w:name="List Continue" w:semiHidden="1" w:unhideWhenUsed="1"/>
+    <w:lsdException w:name="List Continue 2" w:semiHidden="1" w:unhideWhenUsed="1"/>
+    <w:lsdException w:name="List Continue 3" w:semiHidden="1" w:unhideWhenUsed="1"/>
+    <w:lsdException w:name="List Continue 4" w:semiHidden="1" w:unhideWhenUsed="1"/>
+    <w:lsdException w:name="List Continue 5" w:semiHidden="1" w:unhideWhenUsed="1"/>
+    <w:lsdException w:name="Message Header" w:semiHidden="1" w:unhideWhenUsed="1"/>
     <w:lsdException w:name="Subtitle" w:qFormat="1"/>
+    <w:lsdException w:name="Body Text First Indent 2" w:semiHidden="1" w:unhideWhenUsed="1"/>
+    <w:lsdException w:name="Note Heading" w:semiHidden="1" w:unhideWhenUsed="1"/>
+    <w:lsdException w:name="Body Text 2" w:semiHidden="1" w:unhideWhenUsed="1"/>
+    <w:lsdException w:name="Body Text 3" w:semiHidden="1" w:unhideWhenUsed="1"/>
+    <w:lsdException w:name="Body Text Indent 2" w:semiHidden="1" w:unhideWhenUsed="1"/>
+    <w:lsdException w:name="Body Text Indent 3" w:semiHidden="1" w:unhideWhenUsed="1"/>
+    <w:lsdException w:name="Block Text" w:semiHidden="1" w:unhideWhenUsed="1"/>
+    <w:lsdException w:name="Hyperlink" w:semiHidden="1" w:unhideWhenUsed="1"/>
+    <w:lsdException w:name="FollowedHyperlink" w:semiHidden="1" w:unhideWhenUsed="1"/>
     <w:lsdException w:name="Strong" w:qFormat="1"/>
     <w:lsdException w:name="Emphasis" w:qFormat="1"/>
+    <w:lsdException w:name="Document Map" w:semiHidden="1" w:unhideWhenUsed="1"/>
+    <w:lsdException w:name="Plain Text" w:semiHidden="1" w:unhideWhenUsed="1"/>
+    <w:lsdException w:name="E-mail Signature" w:semiHidden="1" w:unhideWhenUsed="1"/>
+    <w:lsdException w:name="HTML Top of Form" w:semiHidden="1" w:unhideWhenUsed="1"/>
+    <w:lsdException w:name="HTML Bottom of Form" w:semiHidden="1" w:unhideWhenUsed="1"/>
+    <w:lsdException w:name="Normal (Web)" w:semiHidden="1" w:unhideWhenUsed="1"/>
+    <w:lsdException w:name="HTML Acronym" w:semiHidden="1" w:unhideWhenUsed="1"/>
+    <w:lsdException w:name="HTML Address" w:semiHidden="1" w:unhideWhenUsed="1"/>
+    <w:lsdException w:name="HTML Cite" w:semiHidden="1" w:unhideWhenUsed="1"/>
+    <w:lsdException w:name="HTML Code" w:semiHidden="1" w:unhideWhenUsed="1"/>
+    <w:lsdException w:name="HTML Definition" w:semiHidden="1" w:unhideWhenUsed="1"/>
+    <w:lsdException w:name="HTML Keyboard" w:semiHidden="1" w:unhideWhenUsed="1"/>
+    <w:lsdException w:name="HTML Preformatted" w:semiHidden="1" w:unhideWhenUsed="1"/>
+    <w:lsdException w:name="HTML Sample" w:semiHidden="1" w:unhideWhenUsed="1"/>
+    <w:lsdException w:name="HTML Typewriter" w:semiHidden="1" w:unhideWhenUsed="1"/>
+    <w:lsdException w:name="HTML Variable" w:semiHidden="1" w:unhideWhenUsed="1"/>
     <w:lsdException w:name="Normal Table" w:semiHidden="1" w:unhideWhenUsed="1"/>
+    <w:lsdException w:name="annotation subject" w:semiHidden="1" w:unhideWhenUsed="1"/>
+    <w:lsdException w:name="No List" w:semiHidden="1" w:unhideWhenUsed="1"/>
+    <w:lsdException w:name="Outline List 1" w:semiHidden="1" w:unhideWhenUsed="1"/>
+    <w:lsdException w:name="Outline List 2" w:semiHidden="1" w:unhideWhenUsed="1"/>
+    <w:lsdException w:name="Outline List 3" w:semiHidden="1" w:unhideWhenUsed="1"/>
     <w:lsdException w:name="Table Simple 1" w:semiHidden="1" w:unhideWhenUsed="1"/>
     <w:lsdException w:name="Table Simple 2" w:semiHidden="1" w:unhideWhenUsed="1"/>
     <w:lsdException w:name="Table Simple 3" w:semiHidden="1" w:unhideWhenUsed="1"/>
@@ -2423,6 +2605,7 @@
     <w:lsdException w:name="Table Web 1" w:semiHidden="1" w:unhideWhenUsed="1"/>
     <w:lsdException w:name="Table Web 2" w:semiHidden="1" w:unhideWhenUsed="1"/>
     <w:lsdException w:name="Table Web 3" w:semiHidden="1" w:unhideWhenUsed="1"/>
+    <w:lsdException w:name="Balloon Text" w:semiHidden="1" w:unhideWhenUsed="1"/>
     <w:lsdException w:name="Table Theme" w:semiHidden="1" w:unhideWhenUsed="1"/>
     <w:lsdException w:name="Placeholder Text" w:semiHidden="1" w:uiPriority="99"/>
     <w:lsdException w:name="No Spacing" w:uiPriority="1" w:qFormat="1"/>
